--- a/Report.docx
+++ b/Report.docx
@@ -7,6 +7,7 @@
         <w:rPr>
           <w:rFonts w:asciiTheme="majorHAnsi" w:eastAsiaTheme="majorEastAsia" w:hAnsiTheme="majorHAnsi" w:cstheme="majorBidi"/>
           <w:caps/>
+          <w:lang w:val="en-IE"/>
         </w:rPr>
         <w:id w:val="-472447011"/>
         <w:docPartObj>
@@ -18,7 +19,6 @@
         <w:rPr>
           <w:rFonts w:asciiTheme="minorHAnsi" w:eastAsiaTheme="minorEastAsia" w:hAnsiTheme="minorHAnsi" w:cstheme="minorBidi"/>
           <w:caps w:val="0"/>
-          <w:lang w:val="en-IE"/>
         </w:rPr>
       </w:sdtEndPr>
       <w:sdtContent>
@@ -41,6 +41,7 @@
                 <w:rPr>
                   <w:rFonts w:asciiTheme="majorHAnsi" w:eastAsiaTheme="majorEastAsia" w:hAnsiTheme="majorHAnsi" w:cstheme="majorBidi"/>
                   <w:caps/>
+                  <w:lang w:val="en-IE"/>
                 </w:rPr>
                 <w:alias w:val="Company"/>
                 <w:id w:val="15524243"/>
@@ -50,6 +51,11 @@
                 <w:dataBinding w:prefixMappings="xmlns:ns0='http://schemas.openxmlformats.org/officeDocument/2006/extended-properties'" w:xpath="/ns0:Properties[1]/ns0:Company[1]" w:storeItemID="{6668398D-A668-4E3E-A5EB-62B293D839F1}"/>
                 <w:text/>
               </w:sdtPr>
+              <w:sdtEndPr>
+                <w:rPr>
+                  <w:lang w:val="en-US"/>
+                </w:rPr>
+              </w:sdtEndPr>
               <w:sdtContent>
                 <w:tc>
                   <w:tcPr>
@@ -96,6 +102,7 @@
                 <w:dataBinding w:prefixMappings="xmlns:ns0='http://schemas.openxmlformats.org/package/2006/metadata/core-properties' xmlns:ns1='http://purl.org/dc/elements/1.1/'" w:xpath="/ns0:coreProperties[1]/ns1:title[1]" w:storeItemID="{6C3C8BC8-F283-45AE-878A-BAB7291924A1}"/>
                 <w:text/>
               </w:sdtPr>
+              <w:sdtEndPr/>
               <w:sdtContent>
                 <w:tc>
                   <w:tcPr>
@@ -148,6 +155,7 @@
                 <w:dataBinding w:prefixMappings="xmlns:ns0='http://schemas.openxmlformats.org/package/2006/metadata/core-properties' xmlns:ns1='http://purl.org/dc/elements/1.1/'" w:xpath="/ns0:coreProperties[1]/ns1:subject[1]" w:storeItemID="{6C3C8BC8-F283-45AE-878A-BAB7291924A1}"/>
                 <w:text/>
               </w:sdtPr>
+              <w:sdtEndPr/>
               <w:sdtContent>
                 <w:tc>
                   <w:tcPr>
@@ -217,6 +225,7 @@
                 <w:dataBinding w:prefixMappings="xmlns:ns0='http://schemas.openxmlformats.org/package/2006/metadata/core-properties' xmlns:ns1='http://purl.org/dc/elements/1.1/'" w:xpath="/ns0:coreProperties[1]/ns1:creator[1]" w:storeItemID="{6C3C8BC8-F283-45AE-878A-BAB7291924A1}"/>
                 <w:text/>
               </w:sdtPr>
+              <w:sdtEndPr/>
               <w:sdtContent>
                 <w:tc>
                   <w:tcPr>
@@ -269,6 +278,7 @@
                   <w:calendar w:val="gregorian"/>
                 </w:date>
               </w:sdtPr>
+              <w:sdtEndPr/>
               <w:sdtContent>
                 <w:tc>
                   <w:tcPr>
@@ -297,7 +307,141 @@
             </w:sdt>
           </w:tr>
         </w:tbl>
-        <w:p/>
+        <w:p>
+          <w:r>
+            <w:rPr>
+              <w:noProof/>
+            </w:rPr>
+            <mc:AlternateContent>
+              <mc:Choice Requires="wps">
+                <w:drawing>
+                  <wp:anchor distT="0" distB="0" distL="114300" distR="114300" simplePos="0" relativeHeight="251659264" behindDoc="0" locked="0" layoutInCell="1" allowOverlap="1" wp14:anchorId="338A52F8" wp14:editId="5C9DBA9A">
+                    <wp:simplePos x="0" y="0"/>
+                    <wp:positionH relativeFrom="column">
+                      <wp:posOffset>476250</wp:posOffset>
+                    </wp:positionH>
+                    <wp:positionV relativeFrom="paragraph">
+                      <wp:posOffset>46990</wp:posOffset>
+                    </wp:positionV>
+                    <wp:extent cx="4972050" cy="742950"/>
+                    <wp:effectExtent l="0" t="0" r="0" b="0"/>
+                    <wp:wrapNone/>
+                    <wp:docPr id="1" name="Text Box 1"/>
+                    <wp:cNvGraphicFramePr/>
+                    <a:graphic xmlns:a="http://schemas.openxmlformats.org/drawingml/2006/main">
+                      <a:graphicData uri="http://schemas.microsoft.com/office/word/2010/wordprocessingShape">
+                        <wps:wsp>
+                          <wps:cNvSpPr txBox="1"/>
+                          <wps:spPr>
+                            <a:xfrm>
+                              <a:off x="0" y="0"/>
+                              <a:ext cx="4972050" cy="742950"/>
+                            </a:xfrm>
+                            <a:prstGeom prst="rect">
+                              <a:avLst/>
+                            </a:prstGeom>
+                            <a:solidFill>
+                              <a:schemeClr val="lt1"/>
+                            </a:solidFill>
+                            <a:ln w="6350">
+                              <a:noFill/>
+                            </a:ln>
+                            <a:effectLst/>
+                          </wps:spPr>
+                          <wps:style>
+                            <a:lnRef idx="0">
+                              <a:schemeClr val="accent1"/>
+                            </a:lnRef>
+                            <a:fillRef idx="0">
+                              <a:schemeClr val="accent1"/>
+                            </a:fillRef>
+                            <a:effectRef idx="0">
+                              <a:schemeClr val="accent1"/>
+                            </a:effectRef>
+                            <a:fontRef idx="minor">
+                              <a:schemeClr val="dk1"/>
+                            </a:fontRef>
+                          </wps:style>
+                          <wps:txbx>
+                            <w:txbxContent>
+                              <w:p>
+                                <w:pPr>
+                                  <w:jc w:val="center"/>
+                                </w:pPr>
+                                <w:r>
+                                  <w:rPr>
+                                    <w:u w:val="single"/>
+                                  </w:rPr>
+                                  <w:t>Repo Link</w:t>
+                                </w:r>
+                                <w:r>
+                                  <w:t xml:space="preserve">: </w:t>
+                                </w:r>
+                                <w:hyperlink r:id="rId7" w:history="1">
+                                  <w:r>
+                                    <w:rPr>
+                                      <w:rStyle w:val="Hyperlink"/>
+                                    </w:rPr>
+                                    <w:t>https://github.com/zoecahill1/multi-paradigm-programming</w:t>
+                                  </w:r>
+                                </w:hyperlink>
+                              </w:p>
+                            </w:txbxContent>
+                          </wps:txbx>
+                          <wps:bodyPr rot="0" spcFirstLastPara="0" vertOverflow="overflow" horzOverflow="overflow" vert="horz" wrap="square" lIns="91440" tIns="45720" rIns="91440" bIns="45720" numCol="1" spcCol="0" rtlCol="0" fromWordArt="0" anchor="t" anchorCtr="0" forceAA="0" compatLnSpc="1">
+                            <a:prstTxWarp prst="textNoShape">
+                              <a:avLst/>
+                            </a:prstTxWarp>
+                            <a:noAutofit/>
+                          </wps:bodyPr>
+                        </wps:wsp>
+                      </a:graphicData>
+                    </a:graphic>
+                    <wp14:sizeRelH relativeFrom="margin">
+                      <wp14:pctWidth>0</wp14:pctWidth>
+                    </wp14:sizeRelH>
+                  </wp:anchor>
+                </w:drawing>
+              </mc:Choice>
+              <mc:Fallback>
+                <w:pict>
+                  <v:shapetype id="_x0000_t202" coordsize="21600,21600" o:spt="202" path="m,l,21600r21600,l21600,xe">
+                    <v:stroke joinstyle="miter"/>
+                    <v:path gradientshapeok="t" o:connecttype="rect"/>
+                  </v:shapetype>
+                  <v:shape id="Text Box 1" o:spid="_x0000_s1026" type="#_x0000_t202" style="position:absolute;margin-left:37.5pt;margin-top:3.7pt;width:391.5pt;height:58.5pt;z-index:251659264;visibility:visible;mso-wrap-style:square;mso-width-percent:0;mso-wrap-distance-left:9pt;mso-wrap-distance-top:0;mso-wrap-distance-right:9pt;mso-wrap-distance-bottom:0;mso-position-horizontal:absolute;mso-position-horizontal-relative:text;mso-position-vertical:absolute;mso-position-vertical-relative:text;mso-width-percent:0;mso-width-relative:margin;v-text-anchor:top" o:gfxdata="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" fillcolor="white [3201]" stroked="f" strokeweight=".5pt">
+                    <v:textbox>
+                      <w:txbxContent>
+                        <w:p>
+                          <w:pPr>
+                            <w:jc w:val="center"/>
+                          </w:pPr>
+                          <w:r>
+                            <w:rPr>
+                              <w:u w:val="single"/>
+                            </w:rPr>
+                            <w:t>Repo Link</w:t>
+                          </w:r>
+                          <w:r>
+                            <w:t xml:space="preserve">: </w:t>
+                          </w:r>
+                          <w:hyperlink r:id="rId8" w:history="1">
+                            <w:r>
+                              <w:rPr>
+                                <w:rStyle w:val="Hyperlink"/>
+                              </w:rPr>
+                              <w:t>https://github.com/zoecahill1/multi-paradigm-programming</w:t>
+                            </w:r>
+                          </w:hyperlink>
+                        </w:p>
+                      </w:txbxContent>
+                    </v:textbox>
+                  </v:shape>
+                </w:pict>
+              </mc:Fallback>
+            </mc:AlternateContent>
+          </w:r>
+        </w:p>
         <w:p/>
         <w:tbl>
           <w:tblPr>
@@ -327,6 +471,8 @@
             <w:br w:type="page"/>
           </w:r>
         </w:p>
+        <w:bookmarkStart w:id="0" w:name="_GoBack" w:displacedByCustomXml="next"/>
+        <w:bookmarkEnd w:id="0" w:displacedByCustomXml="next"/>
       </w:sdtContent>
     </w:sdt>
     <w:p>
@@ -570,10 +716,7 @@
         <w:t xml:space="preserve">The design process in each of these paradigms in quite different – with OOP, the designs can be reused and recycled through the program. </w:t>
       </w:r>
       <w:r>
-        <w:t xml:space="preserve">In procedural we can’t generally do this. Also the planning process will be different between the two paradigms. </w:t>
-      </w:r>
-      <w:r>
-        <w:t>In a procedural approach, instead of thinking about classes or objects, we will be thinking about how the program should execute as the code is executed</w:t>
+        <w:t>In procedural we can’t generally do this. Also the planning process will be different between the two paradigms. In a procedural approach, instead of thinking about classes or objects, we will be thinking about how the program should execute as the code is executed</w:t>
       </w:r>
       <w:r>
         <w:t xml:space="preserve"> [2]</w:t>
@@ -783,10 +926,7 @@
     <w:p/>
     <w:p/>
     <w:p/>
-    <w:p>
-      <w:bookmarkStart w:id="0" w:name="_GoBack"/>
-      <w:bookmarkEnd w:id="0"/>
-    </w:p>
+    <w:p/>
     <w:p>
       <w:pPr>
         <w:pStyle w:val="Heading1"/>
@@ -832,7 +972,7 @@
           <w:numId w:val="2"/>
         </w:numPr>
       </w:pPr>
-      <w:hyperlink r:id="rId7" w:history="1">
+      <w:hyperlink r:id="rId9" w:history="1">
         <w:r>
           <w:rPr>
             <w:rStyle w:val="Hyperlink"/>
@@ -849,7 +989,7 @@
           <w:numId w:val="2"/>
         </w:numPr>
       </w:pPr>
-      <w:hyperlink r:id="rId8" w:history="1">
+      <w:hyperlink r:id="rId10" w:history="1">
         <w:r>
           <w:rPr>
             <w:rStyle w:val="Hyperlink"/>
@@ -866,7 +1006,7 @@
           <w:numId w:val="2"/>
         </w:numPr>
       </w:pPr>
-      <w:hyperlink r:id="rId9" w:history="1">
+      <w:hyperlink r:id="rId11" w:history="1">
         <w:r>
           <w:rPr>
             <w:rStyle w:val="Hyperlink"/>
@@ -883,7 +1023,7 @@
           <w:numId w:val="2"/>
         </w:numPr>
       </w:pPr>
-      <w:hyperlink r:id="rId10" w:history="1">
+      <w:hyperlink r:id="rId12" w:history="1">
         <w:r>
           <w:rPr>
             <w:rStyle w:val="Hyperlink"/>
@@ -900,7 +1040,7 @@
           <w:numId w:val="2"/>
         </w:numPr>
       </w:pPr>
-      <w:hyperlink r:id="rId11" w:history="1">
+      <w:hyperlink r:id="rId13" w:history="1">
         <w:r>
           <w:rPr>
             <w:rStyle w:val="Hyperlink"/>
@@ -917,7 +1057,7 @@
           <w:numId w:val="2"/>
         </w:numPr>
       </w:pPr>
-      <w:hyperlink r:id="rId12" w:history="1">
+      <w:hyperlink r:id="rId14" w:history="1">
         <w:r>
           <w:rPr>
             <w:rStyle w:val="Hyperlink"/>
@@ -2186,49 +2326,12 @@
         </w:p>
       </w:docPartBody>
     </w:docPart>
-    <w:docPart>
-      <w:docPartPr>
-        <w:name w:val="AC8DAEB996084D48A53FFAD7A15FCB29"/>
-        <w:category>
-          <w:name w:val="General"/>
-          <w:gallery w:val="placeholder"/>
-        </w:category>
-        <w:types>
-          <w:type w:val="bbPlcHdr"/>
-        </w:types>
-        <w:behaviors>
-          <w:behavior w:val="content"/>
-        </w:behaviors>
-        <w:guid w:val="{0C0E09FE-D537-45B7-AE11-FA597A6EB916}"/>
-      </w:docPartPr>
-      <w:docPartBody>
-        <w:p>
-          <w:pPr>
-            <w:pStyle w:val="AC8DAEB996084D48A53FFAD7A15FCB29"/>
-          </w:pPr>
-          <w:r>
-            <w:rPr>
-              <w:b/>
-              <w:bCs/>
-            </w:rPr>
-            <w:t>[Pick the date]</w:t>
-          </w:r>
-        </w:p>
-      </w:docPartBody>
-    </w:docPart>
   </w:docParts>
 </w:glossaryDocument>
 </file>
 
 <file path=word/glossary/fontTable.xml><?xml version="1.0" encoding="utf-8"?>
 <w:fonts xmlns:mc="http://schemas.openxmlformats.org/markup-compatibility/2006" xmlns:r="http://schemas.openxmlformats.org/officeDocument/2006/relationships" xmlns:w="http://schemas.openxmlformats.org/wordprocessingml/2006/main" xmlns:w14="http://schemas.microsoft.com/office/word/2010/wordml" mc:Ignorable="w14">
-  <w:font w:name="Times New Roman">
-    <w:panose1 w:val="02020603050405020304"/>
-    <w:charset w:val="00"/>
-    <w:family w:val="roman"/>
-    <w:pitch w:val="variable"/>
-    <w:sig w:usb0="E0002EFF" w:usb1="C000785B" w:usb2="00000009" w:usb3="00000000" w:csb0="000001FF" w:csb1="00000000"/>
-  </w:font>
   <w:font w:name="Calibri">
     <w:panose1 w:val="020F0502020204030204"/>
     <w:charset w:val="00"/>
@@ -2243,6 +2346,13 @@
     <w:family w:val="modern"/>
     <w:pitch w:val="fixed"/>
     <w:sig w:usb0="E00002FF" w:usb1="6AC7FDFB" w:usb2="08000012" w:usb3="00000000" w:csb0="0002009F" w:csb1="00000000"/>
+  </w:font>
+  <w:font w:name="Times New Roman">
+    <w:panose1 w:val="02020603050405020304"/>
+    <w:charset w:val="00"/>
+    <w:family w:val="roman"/>
+    <w:pitch w:val="variable"/>
+    <w:sig w:usb0="E0002EFF" w:usb1="C000785B" w:usb2="00000009" w:usb3="00000000" w:csb0="000001FF" w:csb1="00000000"/>
   </w:font>
   <w:font w:name="Cambria">
     <w:panose1 w:val="02040503050406030204"/>
@@ -2263,8 +2373,9 @@
     <w:panose1 w:val="020B0604030504040204"/>
     <w:charset w:val="00"/>
     <w:family w:val="swiss"/>
+    <w:notTrueType/>
     <w:pitch w:val="variable"/>
-    <w:sig w:usb0="E1002EFF" w:usb1="C000605B" w:usb2="00000029" w:usb3="00000000" w:csb0="000101FF" w:csb1="00000000"/>
+    <w:sig w:usb0="00000003" w:usb1="00000000" w:usb2="00000000" w:usb3="00000000" w:csb0="00000001" w:csb1="00000000"/>
   </w:font>
   <w:font w:name="Arial">
     <w:panose1 w:val="020B0604020202020204"/>
@@ -2291,6 +2402,8 @@
   <w:rsids>
     <w:rsidRoot w:val="00953070"/>
     <w:rsid w:val="00290A8E"/>
+    <w:rsid w:val="00522BDC"/>
+    <w:rsid w:val="009402CC"/>
     <w:rsid w:val="00953070"/>
   </w:rsids>
   <m:mathPr>
